--- a/HW3/Documentation/PDF-Submission/HW3_TEAM1_ANSWERS_AND_COVER.docx
+++ b/HW3/Documentation/PDF-Submission/HW3_TEAM1_ANSWERS_AND_COVER.docx
@@ -1,6 +1,6 @@
 
 <file path=word/document.xml><?xml version="1.0" encoding="utf-8"?>
-<w:document xmlns:wpc="http://schemas.microsoft.com/office/word/2010/wordprocessingCanvas" xmlns:cx="http://schemas.microsoft.com/office/drawing/2014/chartex" xmlns:cx1="http://schemas.microsoft.com/office/drawing/2015/9/8/chartex" xmlns:mc="http://schemas.openxmlformats.org/markup-compatibility/2006" xmlns:o="urn:schemas-microsoft-com:office:office" xmlns:r="http://schemas.openxmlformats.org/officeDocument/2006/relationships" xmlns:m="http://schemas.openxmlformats.org/officeDocument/2006/math" xmlns:v="urn:schemas-microsoft-com:vml" xmlns:wp14="http://schemas.microsoft.com/office/word/2010/wordprocessingDrawing" xmlns:wp="http://schemas.openxmlformats.org/drawingml/2006/wordprocessingDrawing" xmlns:w10="urn:schemas-microsoft-com:office:word" xmlns:w="http://schemas.openxmlformats.org/wordprocessingml/2006/main" xmlns:w14="http://schemas.microsoft.com/office/word/2010/wordml" xmlns:w15="http://schemas.microsoft.com/office/word/2012/wordml" xmlns:w16se="http://schemas.microsoft.com/office/word/2015/wordml/symex" xmlns:wpg="http://schemas.microsoft.com/office/word/2010/wordprocessingGroup" xmlns:wpi="http://schemas.microsoft.com/office/word/2010/wordprocessingInk" xmlns:wne="http://schemas.microsoft.com/office/word/2006/wordml" xmlns:wps="http://schemas.microsoft.com/office/word/2010/wordprocessingShape" mc:Ignorable="w14 w15 w16se wp14">
+<w:document xmlns:wpc="http://schemas.microsoft.com/office/word/2010/wordprocessingCanvas" xmlns:cx="http://schemas.microsoft.com/office/drawing/2014/chartex" xmlns:cx1="http://schemas.microsoft.com/office/drawing/2015/9/8/chartex" xmlns:cx2="http://schemas.microsoft.com/office/drawing/2015/10/21/chartex" xmlns:cx3="http://schemas.microsoft.com/office/drawing/2016/5/9/chartex" xmlns:cx4="http://schemas.microsoft.com/office/drawing/2016/5/10/chartex" xmlns:cx5="http://schemas.microsoft.com/office/drawing/2016/5/11/chartex" xmlns:cx6="http://schemas.microsoft.com/office/drawing/2016/5/12/chartex" xmlns:cx7="http://schemas.microsoft.com/office/drawing/2016/5/13/chartex" xmlns:cx8="http://schemas.microsoft.com/office/drawing/2016/5/14/chartex" xmlns:mc="http://schemas.openxmlformats.org/markup-compatibility/2006" xmlns:aink="http://schemas.microsoft.com/office/drawing/2016/ink" xmlns:am3d="http://schemas.microsoft.com/office/drawing/2017/model3d" xmlns:o="urn:schemas-microsoft-com:office:office" xmlns:r="http://schemas.openxmlformats.org/officeDocument/2006/relationships" xmlns:m="http://schemas.openxmlformats.org/officeDocument/2006/math" xmlns:v="urn:schemas-microsoft-com:vml" xmlns:wp14="http://schemas.microsoft.com/office/word/2010/wordprocessingDrawing" xmlns:wp="http://schemas.openxmlformats.org/drawingml/2006/wordprocessingDrawing" xmlns:w10="urn:schemas-microsoft-com:office:word" xmlns:w="http://schemas.openxmlformats.org/wordprocessingml/2006/main" xmlns:w14="http://schemas.microsoft.com/office/word/2010/wordml" xmlns:w15="http://schemas.microsoft.com/office/word/2012/wordml" xmlns:w16cid="http://schemas.microsoft.com/office/word/2016/wordml/cid" xmlns:w16se="http://schemas.microsoft.com/office/word/2015/wordml/symex" xmlns:wpg="http://schemas.microsoft.com/office/word/2010/wordprocessingGroup" xmlns:wpi="http://schemas.microsoft.com/office/word/2010/wordprocessingInk" xmlns:wne="http://schemas.microsoft.com/office/word/2006/wordml" xmlns:wps="http://schemas.microsoft.com/office/word/2010/wordprocessingShape" mc:Ignorable="w14 w15 w16se w16cid wp14">
   <w:body>
     <w:p>
       <w:pPr>
@@ -330,7 +330,7 @@
         <w:jc w:val="center"/>
       </w:pPr>
       <w:r>
-        <w:t>Simple desktop computer GUI</w:t>
+        <w:t>N/A this week</w:t>
       </w:r>
     </w:p>
     <w:p>
@@ -402,8 +402,6 @@
         <w:spacing w:after="0" w:line="240" w:lineRule="auto"/>
         <w:jc w:val="center"/>
       </w:pPr>
-      <w:bookmarkStart w:id="0" w:name="_GoBack"/>
-      <w:bookmarkEnd w:id="0"/>
     </w:p>
     <w:p>
       <w:pPr>
@@ -417,7 +415,6 @@
           <w:b/>
           <w:u w:val="single"/>
         </w:rPr>
-        <w:lastRenderedPageBreak/>
         <w:t xml:space="preserve">Proof </w:t>
       </w:r>
       <w:r>
@@ -462,26 +459,16 @@
       <w:pPr>
         <w:ind w:left="720"/>
       </w:pPr>
-      <w:proofErr w:type="gramStart"/>
-      <w:r>
-        <w:t>master</w:t>
-      </w:r>
-      <w:proofErr w:type="gramEnd"/>
-      <w:r>
-        <w:t xml:space="preserve"> – managed by Alex, only fully completed pulls allowed to make TA’s life easy. Master only contains assignment material once they reach completed status.</w:t>
+      <w:r>
+        <w:t>master – managed by Alex, only fully completed pulls allowed to make TA’s life easy. Master only contains assignment material once they reach completed status.</w:t>
       </w:r>
     </w:p>
     <w:p>
       <w:pPr>
         <w:ind w:left="720"/>
       </w:pPr>
-      <w:proofErr w:type="gramStart"/>
-      <w:r>
-        <w:t>working</w:t>
-      </w:r>
-      <w:proofErr w:type="gramEnd"/>
-      <w:r>
-        <w:t xml:space="preserve"> – flexible branch for team, all posts allowed, used for continuous development.</w:t>
+      <w:r>
+        <w:t>working – flexible branch for team, all posts allowed, used for continuous development.</w:t>
       </w:r>
     </w:p>
     <w:p>
@@ -559,14 +546,29 @@
         </w:rPr>
         <w:t>Development</w:t>
       </w:r>
-    </w:p>
-    <w:p>
-      <w:pPr>
+      <w:r>
         <w:rPr>
           <w:sz w:val="16"/>
           <w:szCs w:val="16"/>
         </w:rPr>
-      </w:pPr>
+        <w:t xml:space="preserve"> (30sec)</w:t>
+      </w:r>
+    </w:p>
+    <w:p>
+      <w:pPr>
+        <w:ind w:firstLine="720"/>
+        <w:rPr>
+          <w:sz w:val="16"/>
+          <w:szCs w:val="16"/>
+        </w:rPr>
+      </w:pPr>
+      <w:r>
+        <w:rPr>
+          <w:sz w:val="16"/>
+          <w:szCs w:val="16"/>
+        </w:rPr>
+        <w:t>https://autode.sk/2l1kJV2</w:t>
+      </w:r>
     </w:p>
     <w:p>
       <w:pPr>
@@ -663,11 +665,6 @@
     </w:p>
     <w:p>
       <w:pPr>
-        <w:ind w:left="2520"/>
-      </w:pPr>
-    </w:p>
-    <w:p>
-      <w:pPr>
         <w:pStyle w:val="ListParagraph"/>
         <w:numPr>
           <w:ilvl w:val="0"/>
@@ -687,7 +684,7 @@
         </w:numPr>
       </w:pPr>
       <w:r>
-        <w:t>File 2</w:t>
+        <w:t>StringConstants.java</w:t>
       </w:r>
     </w:p>
     <w:p>
@@ -695,18 +692,12 @@
         <w:pStyle w:val="ListParagraph"/>
         <w:numPr>
           <w:ilvl w:val="0"/>
-          <w:numId w:val="2"/>
+          <w:numId w:val="9"/>
         </w:numPr>
       </w:pPr>
       <w:r>
-        <w:t>Short notes</w:t>
-      </w:r>
-    </w:p>
-    <w:p/>
-    <w:p>
-      <w:pPr>
-        <w:pStyle w:val="ListParagraph"/>
-      </w:pPr>
+        <w:t>this is a refactoring of the strings used in the JavaServlet.java file</w:t>
+      </w:r>
     </w:p>
     <w:p>
       <w:pPr>
@@ -717,7 +708,7 @@
         </w:numPr>
       </w:pPr>
       <w:r>
-        <w:t>New Files</w:t>
+        <w:t>Modifications</w:t>
       </w:r>
     </w:p>
     <w:p>
@@ -729,7 +720,7 @@
         </w:numPr>
       </w:pPr>
       <w:r>
-        <w:t>File 3</w:t>
+        <w:t>FactServlet.java</w:t>
       </w:r>
     </w:p>
     <w:p>
@@ -741,6 +732,127 @@
         </w:numPr>
       </w:pPr>
       <w:r>
+        <w:t>Add</w:t>
+      </w:r>
+      <w:r>
+        <w:t>ed</w:t>
+      </w:r>
+      <w:r>
+        <w:t xml:space="preserve"> fields into web page table, quote, author and type</w:t>
+      </w:r>
+    </w:p>
+    <w:p>
+      <w:pPr>
+        <w:pStyle w:val="ListParagraph"/>
+        <w:numPr>
+          <w:ilvl w:val="0"/>
+          <w:numId w:val="9"/>
+        </w:numPr>
+      </w:pPr>
+      <w:r>
+        <w:t xml:space="preserve">Added button </w:t>
+      </w:r>
+      <w:proofErr w:type="spellStart"/>
+      <w:r>
+        <w:t>addFact</w:t>
+      </w:r>
+      <w:proofErr w:type="spellEnd"/>
+      <w:r>
+        <w:t xml:space="preserve"> into web page table</w:t>
+      </w:r>
+    </w:p>
+    <w:p>
+      <w:pPr>
+        <w:pStyle w:val="ListParagraph"/>
+        <w:numPr>
+          <w:ilvl w:val="0"/>
+          <w:numId w:val="9"/>
+        </w:numPr>
+      </w:pPr>
+      <w:r>
+        <w:t xml:space="preserve">Added section to </w:t>
+      </w:r>
+      <w:proofErr w:type="spellStart"/>
+      <w:r>
+        <w:t>doGet</w:t>
+      </w:r>
+      <w:proofErr w:type="spellEnd"/>
+      <w:r>
+        <w:t xml:space="preserve"> which checks fields for new fact data</w:t>
+      </w:r>
+      <w:bookmarkStart w:id="0" w:name="_GoBack"/>
+      <w:bookmarkEnd w:id="0"/>
+    </w:p>
+    <w:p>
+      <w:pPr>
+        <w:pStyle w:val="ListParagraph"/>
+        <w:numPr>
+          <w:ilvl w:val="1"/>
+          <w:numId w:val="1"/>
+        </w:numPr>
+      </w:pPr>
+      <w:r>
+        <w:t>Fact</w:t>
+      </w:r>
+      <w:r>
+        <w:t>.java</w:t>
+      </w:r>
+    </w:p>
+    <w:p>
+      <w:pPr>
+        <w:pStyle w:val="ListParagraph"/>
+        <w:numPr>
+          <w:ilvl w:val="0"/>
+          <w:numId w:val="9"/>
+        </w:numPr>
+      </w:pPr>
+      <w:r>
+        <w:t xml:space="preserve">Value constructor and </w:t>
+      </w:r>
+      <w:proofErr w:type="spellStart"/>
+      <w:r>
+        <w:t>toString</w:t>
+      </w:r>
+      <w:proofErr w:type="spellEnd"/>
+      <w:r>
+        <w:t xml:space="preserve"> methods</w:t>
+      </w:r>
+    </w:p>
+    <w:p>
+      <w:pPr>
+        <w:pStyle w:val="ListParagraph"/>
+        <w:numPr>
+          <w:ilvl w:val="0"/>
+          <w:numId w:val="1"/>
+        </w:numPr>
+      </w:pPr>
+      <w:r>
+        <w:t>Additions</w:t>
+      </w:r>
+    </w:p>
+    <w:p>
+      <w:pPr>
+        <w:pStyle w:val="ListParagraph"/>
+        <w:numPr>
+          <w:ilvl w:val="1"/>
+          <w:numId w:val="1"/>
+        </w:numPr>
+      </w:pPr>
+      <w:proofErr w:type="spellStart"/>
+      <w:r>
+        <w:t>XMLWritter</w:t>
+      </w:r>
+      <w:proofErr w:type="spellEnd"/>
+    </w:p>
+    <w:p>
+      <w:pPr>
+        <w:pStyle w:val="ListParagraph"/>
+        <w:numPr>
+          <w:ilvl w:val="0"/>
+          <w:numId w:val="9"/>
+        </w:numPr>
+      </w:pPr>
+      <w:r>
         <w:t>Short notes</w:t>
       </w:r>
     </w:p>
@@ -780,6 +892,7 @@
           <w:b/>
           <w:u w:val="single"/>
         </w:rPr>
+        <w:lastRenderedPageBreak/>
         <w:t>Maintainability Assessment</w:t>
       </w:r>
     </w:p>
@@ -827,7 +940,6 @@
     </w:p>
     <w:p>
       <w:pPr>
-        <w:ind w:firstLine="720"/>
         <w:rPr>
           <w:rFonts w:cstheme="minorHAnsi"/>
         </w:rPr>
@@ -836,7 +948,33 @@
         <w:rPr>
           <w:rFonts w:cstheme="minorHAnsi"/>
         </w:rPr>
-        <w:t>Paragraph1</w:t>
+        <w:t>Webpage GUI</w:t>
+      </w:r>
+    </w:p>
+    <w:p>
+      <w:pPr>
+        <w:rPr>
+          <w:rFonts w:cstheme="minorHAnsi"/>
+        </w:rPr>
+      </w:pPr>
+      <w:r>
+        <w:rPr>
+          <w:rFonts w:cstheme="minorHAnsi"/>
+        </w:rPr>
+        <w:tab/>
+        <w:t>The original programmers included too much functionality inside the FactServlet</w:t>
+      </w:r>
+      <w:r>
+        <w:rPr>
+          <w:rFonts w:cstheme="minorHAnsi"/>
+        </w:rPr>
+        <w:t>.java class file</w:t>
+      </w:r>
+      <w:r>
+        <w:rPr>
+          <w:rFonts w:cstheme="minorHAnsi"/>
+        </w:rPr>
+        <w:t>. This file should have been broken into a few class files. The rule of thumb is 1 method per class file if possible.</w:t>
       </w:r>
     </w:p>
     <w:p>
@@ -922,7 +1060,7 @@
 </file>
 
 <file path=word/numbering.xml><?xml version="1.0" encoding="utf-8"?>
-<w:numbering xmlns:wpc="http://schemas.microsoft.com/office/word/2010/wordprocessingCanvas" xmlns:cx="http://schemas.microsoft.com/office/drawing/2014/chartex" xmlns:cx1="http://schemas.microsoft.com/office/drawing/2015/9/8/chartex" xmlns:mc="http://schemas.openxmlformats.org/markup-compatibility/2006" xmlns:o="urn:schemas-microsoft-com:office:office" xmlns:r="http://schemas.openxmlformats.org/officeDocument/2006/relationships" xmlns:m="http://schemas.openxmlformats.org/officeDocument/2006/math" xmlns:v="urn:schemas-microsoft-com:vml" xmlns:wp14="http://schemas.microsoft.com/office/word/2010/wordprocessingDrawing" xmlns:wp="http://schemas.openxmlformats.org/drawingml/2006/wordprocessingDrawing" xmlns:w10="urn:schemas-microsoft-com:office:word" xmlns:w="http://schemas.openxmlformats.org/wordprocessingml/2006/main" xmlns:w14="http://schemas.microsoft.com/office/word/2010/wordml" xmlns:w15="http://schemas.microsoft.com/office/word/2012/wordml" xmlns:w16se="http://schemas.microsoft.com/office/word/2015/wordml/symex" xmlns:wpg="http://schemas.microsoft.com/office/word/2010/wordprocessingGroup" xmlns:wpi="http://schemas.microsoft.com/office/word/2010/wordprocessingInk" xmlns:wne="http://schemas.microsoft.com/office/word/2006/wordml" xmlns:wps="http://schemas.microsoft.com/office/word/2010/wordprocessingShape" mc:Ignorable="w14 w15 w16se wp14">
+<w:numbering xmlns:wpc="http://schemas.microsoft.com/office/word/2010/wordprocessingCanvas" xmlns:cx="http://schemas.microsoft.com/office/drawing/2014/chartex" xmlns:cx1="http://schemas.microsoft.com/office/drawing/2015/9/8/chartex" xmlns:cx2="http://schemas.microsoft.com/office/drawing/2015/10/21/chartex" xmlns:cx3="http://schemas.microsoft.com/office/drawing/2016/5/9/chartex" xmlns:cx4="http://schemas.microsoft.com/office/drawing/2016/5/10/chartex" xmlns:cx5="http://schemas.microsoft.com/office/drawing/2016/5/11/chartex" xmlns:cx6="http://schemas.microsoft.com/office/drawing/2016/5/12/chartex" xmlns:cx7="http://schemas.microsoft.com/office/drawing/2016/5/13/chartex" xmlns:cx8="http://schemas.microsoft.com/office/drawing/2016/5/14/chartex" xmlns:mc="http://schemas.openxmlformats.org/markup-compatibility/2006" xmlns:aink="http://schemas.microsoft.com/office/drawing/2016/ink" xmlns:am3d="http://schemas.microsoft.com/office/drawing/2017/model3d" xmlns:o="urn:schemas-microsoft-com:office:office" xmlns:r="http://schemas.openxmlformats.org/officeDocument/2006/relationships" xmlns:m="http://schemas.openxmlformats.org/officeDocument/2006/math" xmlns:v="urn:schemas-microsoft-com:vml" xmlns:wp14="http://schemas.microsoft.com/office/word/2010/wordprocessingDrawing" xmlns:wp="http://schemas.openxmlformats.org/drawingml/2006/wordprocessingDrawing" xmlns:w10="urn:schemas-microsoft-com:office:word" xmlns:w="http://schemas.openxmlformats.org/wordprocessingml/2006/main" xmlns:w14="http://schemas.microsoft.com/office/word/2010/wordml" xmlns:w15="http://schemas.microsoft.com/office/word/2012/wordml" xmlns:w16cid="http://schemas.microsoft.com/office/word/2016/wordml/cid" xmlns:w16se="http://schemas.microsoft.com/office/word/2015/wordml/symex" xmlns:wpg="http://schemas.microsoft.com/office/word/2010/wordprocessingGroup" xmlns:wpi="http://schemas.microsoft.com/office/word/2010/wordprocessingInk" xmlns:wne="http://schemas.microsoft.com/office/word/2006/wordml" xmlns:wps="http://schemas.microsoft.com/office/word/2010/wordprocessingShape" mc:Ignorable="w14 w15 w16se w16cid wp14">
   <w:abstractNum w:abstractNumId="0" w15:restartNumberingAfterBreak="0">
     <w:nsid w:val="200060D6"/>
     <w:multiLevelType w:val="hybridMultilevel"/>
@@ -1917,7 +2055,7 @@
 </file>
 
 <file path=word/styles.xml><?xml version="1.0" encoding="utf-8"?>
-<w:styles xmlns:mc="http://schemas.openxmlformats.org/markup-compatibility/2006" xmlns:r="http://schemas.openxmlformats.org/officeDocument/2006/relationships" xmlns:w="http://schemas.openxmlformats.org/wordprocessingml/2006/main" xmlns:w14="http://schemas.microsoft.com/office/word/2010/wordml" xmlns:w15="http://schemas.microsoft.com/office/word/2012/wordml" xmlns:w16se="http://schemas.microsoft.com/office/word/2015/wordml/symex" mc:Ignorable="w14 w15 w16se">
+<w:styles xmlns:mc="http://schemas.openxmlformats.org/markup-compatibility/2006" xmlns:r="http://schemas.openxmlformats.org/officeDocument/2006/relationships" xmlns:w="http://schemas.openxmlformats.org/wordprocessingml/2006/main" xmlns:w14="http://schemas.microsoft.com/office/word/2010/wordml" xmlns:w15="http://schemas.microsoft.com/office/word/2012/wordml" xmlns:w16cid="http://schemas.microsoft.com/office/word/2016/wordml/cid" xmlns:w16se="http://schemas.microsoft.com/office/word/2015/wordml/symex" mc:Ignorable="w14 w15 w16se w16cid">
   <w:docDefaults>
     <w:rPrDefault>
       <w:rPr>
@@ -1933,7 +2071,7 @@
       </w:pPr>
     </w:pPrDefault>
   </w:docDefaults>
-  <w:latentStyles w:defLockedState="0" w:defUIPriority="99" w:defSemiHidden="0" w:defUnhideWhenUsed="0" w:defQFormat="0" w:count="371">
+  <w:latentStyles w:defLockedState="0" w:defUIPriority="99" w:defSemiHidden="0" w:defUnhideWhenUsed="0" w:defQFormat="0" w:count="375">
     <w:lsdException w:name="Normal" w:uiPriority="0" w:qFormat="1"/>
     <w:lsdException w:name="heading 1" w:uiPriority="9" w:qFormat="1"/>
     <w:lsdException w:name="heading 2" w:semiHidden="1" w:uiPriority="9" w:unhideWhenUsed="1" w:qFormat="1"/>
@@ -2305,6 +2443,10 @@
     <w:lsdException w:name="List Table 5 Dark Accent 6" w:uiPriority="50"/>
     <w:lsdException w:name="List Table 6 Colorful Accent 6" w:uiPriority="51"/>
     <w:lsdException w:name="List Table 7 Colorful Accent 6" w:uiPriority="52"/>
+    <w:lsdException w:name="Mention" w:semiHidden="1" w:unhideWhenUsed="1"/>
+    <w:lsdException w:name="Smart Hyperlink" w:semiHidden="1" w:unhideWhenUsed="1"/>
+    <w:lsdException w:name="Hashtag" w:semiHidden="1" w:unhideWhenUsed="1"/>
+    <w:lsdException w:name="Unresolved Mention" w:semiHidden="1" w:unhideWhenUsed="1"/>
   </w:latentStyles>
   <w:style w:type="paragraph" w:default="1" w:styleId="Normal">
     <w:name w:val="Normal"/>

--- a/HW3/Documentation/PDF-Submission/HW3_TEAM1_ANSWERS_AND_COVER.docx
+++ b/HW3/Documentation/PDF-Submission/HW3_TEAM1_ANSWERS_AND_COVER.docx
@@ -399,12 +399,6 @@
     </w:p>
     <w:p>
       <w:pPr>
-        <w:spacing w:after="0" w:line="240" w:lineRule="auto"/>
-        <w:jc w:val="center"/>
-      </w:pPr>
-    </w:p>
-    <w:p>
-      <w:pPr>
         <w:rPr>
           <w:b/>
           <w:u w:val="single"/>
@@ -415,6 +409,7 @@
           <w:b/>
           <w:u w:val="single"/>
         </w:rPr>
+        <w:lastRenderedPageBreak/>
         <w:t xml:space="preserve">Proof </w:t>
       </w:r>
       <w:r>
@@ -441,66 +436,297 @@
       </w:r>
     </w:p>
     <w:p>
+      <w:r>
+        <w:rPr>
+          <w:rStyle w:val="Hyperlink"/>
+          <w:color w:val="auto"/>
+        </w:rPr>
+        <w:t>https://github.com/AlexLundinEducational/SE-4367-Testing</w:t>
+      </w:r>
+    </w:p>
+    <w:p>
+      <w:r>
+        <w:t>Branch Summary:</w:t>
+      </w:r>
+    </w:p>
+    <w:p>
+      <w:pPr>
+        <w:ind w:left="720"/>
+      </w:pPr>
+      <w:r>
+        <w:t>master – managed by Alex, only fully completed pulls allowed to make TA’s life easy. Master only contains assignment material once they reach completed status.</w:t>
+      </w:r>
+    </w:p>
+    <w:p>
+      <w:pPr>
+        <w:ind w:left="720"/>
+      </w:pPr>
+      <w:r>
+        <w:t xml:space="preserve">working – flexible branch for team, </w:t>
+      </w:r>
+      <w:r>
+        <w:t>ideally, this material should build without causing technical debt during the project</w:t>
+      </w:r>
+    </w:p>
+    <w:p>
+      <w:r>
+        <w:t>Commit for grading:</w:t>
+      </w:r>
+    </w:p>
+    <w:p>
+      <w:r>
+        <w:t>HW3_TEAM1 Complete, Ready for Merge to master and Ready for Grading</w:t>
+      </w:r>
+    </w:p>
+    <w:p/>
+    <w:p>
+      <w:pPr>
+        <w:rPr>
+          <w:sz w:val="16"/>
+          <w:szCs w:val="16"/>
+        </w:rPr>
+      </w:pPr>
+      <w:r>
+        <w:rPr>
+          <w:sz w:val="16"/>
+          <w:szCs w:val="16"/>
+        </w:rPr>
+        <w:t>Phase 1 Development</w:t>
+      </w:r>
+    </w:p>
+    <w:p>
+      <w:pPr>
+        <w:ind w:firstLine="720"/>
+        <w:rPr>
+          <w:sz w:val="16"/>
+          <w:szCs w:val="16"/>
+        </w:rPr>
+      </w:pPr>
+      <w:r>
+        <w:rPr>
+          <w:sz w:val="16"/>
+          <w:szCs w:val="16"/>
+        </w:rPr>
+        <w:t xml:space="preserve">Initial </w:t>
+      </w:r>
+      <w:proofErr w:type="spellStart"/>
+      <w:r>
+        <w:rPr>
+          <w:sz w:val="16"/>
+          <w:szCs w:val="16"/>
+        </w:rPr>
+        <w:t>Webex</w:t>
+      </w:r>
+      <w:proofErr w:type="spellEnd"/>
+      <w:r>
+        <w:rPr>
+          <w:sz w:val="16"/>
+          <w:szCs w:val="16"/>
+        </w:rPr>
+        <w:t xml:space="preserve"> Meeting, Alex handles GUI / Ali handles XML writes</w:t>
+      </w:r>
+    </w:p>
+    <w:p>
+      <w:pPr>
+        <w:rPr>
+          <w:sz w:val="16"/>
+          <w:szCs w:val="16"/>
+        </w:rPr>
+      </w:pPr>
+      <w:r>
+        <w:rPr>
+          <w:sz w:val="16"/>
+          <w:szCs w:val="16"/>
+        </w:rPr>
+        <w:t xml:space="preserve">Phase 2 Development </w:t>
+      </w:r>
+    </w:p>
+    <w:p>
+      <w:pPr>
+        <w:rPr>
+          <w:sz w:val="16"/>
+          <w:szCs w:val="16"/>
+        </w:rPr>
+      </w:pPr>
+      <w:r>
+        <w:rPr>
+          <w:sz w:val="16"/>
+          <w:szCs w:val="16"/>
+        </w:rPr>
+        <w:tab/>
+      </w:r>
+      <w:r>
+        <w:rPr>
+          <w:rStyle w:val="Hyperlink"/>
+          <w:color w:val="auto"/>
+          <w:sz w:val="16"/>
+          <w:szCs w:val="16"/>
+        </w:rPr>
+        <w:t>https://autode.sk/2l1kJV2</w:t>
+      </w:r>
+      <w:r>
+        <w:rPr>
+          <w:sz w:val="16"/>
+          <w:szCs w:val="16"/>
+        </w:rPr>
+        <w:t xml:space="preserve"> </w:t>
+      </w:r>
+      <w:r>
+        <w:rPr>
+          <w:sz w:val="16"/>
+          <w:szCs w:val="16"/>
+        </w:rPr>
+        <w:t>(0:30)</w:t>
+      </w:r>
+    </w:p>
+    <w:p>
+      <w:pPr>
+        <w:rPr>
+          <w:sz w:val="16"/>
+          <w:szCs w:val="16"/>
+        </w:rPr>
+      </w:pPr>
+      <w:r>
+        <w:rPr>
+          <w:sz w:val="16"/>
+          <w:szCs w:val="16"/>
+        </w:rPr>
+        <w:tab/>
+        <w:t>Alex’s side of the project is done</w:t>
+      </w:r>
+    </w:p>
+    <w:p>
+      <w:pPr>
+        <w:rPr>
+          <w:sz w:val="16"/>
+          <w:szCs w:val="16"/>
+        </w:rPr>
+      </w:pPr>
+      <w:r>
+        <w:rPr>
+          <w:sz w:val="16"/>
+          <w:szCs w:val="16"/>
+        </w:rPr>
+        <w:t>Phase 3 Development</w:t>
+      </w:r>
+    </w:p>
+    <w:p>
+      <w:pPr>
+        <w:ind w:left="720"/>
+        <w:rPr>
+          <w:sz w:val="16"/>
+          <w:szCs w:val="16"/>
+        </w:rPr>
+      </w:pPr>
+      <w:r>
+        <w:rPr>
+          <w:sz w:val="16"/>
+          <w:szCs w:val="16"/>
+        </w:rPr>
+        <w:t xml:space="preserve">Phase 3 was a cluster of chaos, constant 1 step forward 3 steps backwards. This all stemmed from low quality design decisions. Each one had an escalating effect on the next. We will not deliver any </w:t>
+      </w:r>
+      <w:r>
+        <w:rPr>
+          <w:sz w:val="16"/>
+          <w:szCs w:val="16"/>
+        </w:rPr>
+        <w:t xml:space="preserve">group </w:t>
+      </w:r>
+      <w:r>
+        <w:rPr>
+          <w:sz w:val="16"/>
+          <w:szCs w:val="16"/>
+        </w:rPr>
+        <w:t xml:space="preserve">homework on time if we repeat this. </w:t>
+      </w:r>
+      <w:r>
+        <w:rPr>
+          <w:sz w:val="16"/>
+          <w:szCs w:val="16"/>
+        </w:rPr>
+        <w:t>Alex made this clear several times before starting this homework, during the homework and now in the final documentation.</w:t>
+      </w:r>
+    </w:p>
+    <w:p>
+      <w:pPr>
+        <w:rPr>
+          <w:sz w:val="16"/>
+          <w:szCs w:val="16"/>
+        </w:rPr>
+      </w:pPr>
+      <w:r>
+        <w:rPr>
+          <w:sz w:val="16"/>
+          <w:szCs w:val="16"/>
+        </w:rPr>
+        <w:tab/>
+      </w:r>
+      <w:r>
+        <w:rPr>
+          <w:rStyle w:val="Hyperlink"/>
+          <w:color w:val="auto"/>
+          <w:sz w:val="16"/>
+          <w:szCs w:val="16"/>
+        </w:rPr>
+        <w:t>https://autode.sk/2</w:t>
+      </w:r>
+      <w:bookmarkStart w:id="0" w:name="_GoBack"/>
+      <w:bookmarkEnd w:id="0"/>
+      <w:r>
+        <w:rPr>
+          <w:rStyle w:val="Hyperlink"/>
+          <w:color w:val="auto"/>
+          <w:sz w:val="16"/>
+          <w:szCs w:val="16"/>
+        </w:rPr>
+        <w:t>t0NCo2</w:t>
+      </w:r>
+      <w:r>
+        <w:rPr>
+          <w:sz w:val="16"/>
+          <w:szCs w:val="16"/>
+        </w:rPr>
+        <w:t xml:space="preserve"> (1:32)</w:t>
+      </w:r>
+    </w:p>
+    <w:p>
+      <w:pPr>
+        <w:rPr>
+          <w:sz w:val="16"/>
+          <w:szCs w:val="16"/>
+        </w:rPr>
+      </w:pPr>
+      <w:r>
+        <w:rPr>
+          <w:sz w:val="16"/>
+          <w:szCs w:val="16"/>
+        </w:rPr>
+        <w:tab/>
+      </w:r>
       <w:hyperlink r:id="rId5" w:history="1">
         <w:r>
           <w:rPr>
             <w:rStyle w:val="Hyperlink"/>
+            <w:color w:val="auto"/>
+            <w:sz w:val="16"/>
+            <w:szCs w:val="16"/>
           </w:rPr>
-          <w:t>https://github.com/AlexLundinEducational/SE-4367-Testing</w:t>
+          <w:t>https://autode.sk/2t3ii8g</w:t>
         </w:r>
       </w:hyperlink>
-    </w:p>
-    <w:p>
-      <w:r>
-        <w:t>Branch Summary:</w:t>
-      </w:r>
-    </w:p>
-    <w:p>
-      <w:pPr>
-        <w:ind w:left="720"/>
-      </w:pPr>
-      <w:r>
-        <w:t>master – managed by Alex, only fully completed pulls allowed to make TA’s life easy. Master only contains assignment material once they reach completed status.</w:t>
-      </w:r>
-    </w:p>
-    <w:p>
-      <w:pPr>
-        <w:ind w:left="720"/>
-      </w:pPr>
-      <w:r>
-        <w:t>working – flexible branch for team, all posts allowed, used for continuous development.</w:t>
-      </w:r>
-    </w:p>
-    <w:p>
-      <w:r>
-        <w:t>Commit for grading:</w:t>
-      </w:r>
-    </w:p>
-    <w:p>
-      <w:r>
-        <w:t>HW3</w:t>
-      </w:r>
-      <w:r>
-        <w:t>_TEAM1 Comple</w:t>
-      </w:r>
-      <w:r>
-        <w:t>te, Ready for Merge to master and Ready for Grading</w:t>
-      </w:r>
-    </w:p>
-    <w:p/>
-    <w:p>
-      <w:pPr>
-        <w:rPr>
-          <w:sz w:val="16"/>
-          <w:szCs w:val="16"/>
-        </w:rPr>
-      </w:pPr>
-      <w:r>
-        <w:rPr>
-          <w:sz w:val="16"/>
-          <w:szCs w:val="16"/>
-        </w:rPr>
-        <w:t>Phase 1 Development</w:t>
+      <w:r>
+        <w:rPr>
+          <w:sz w:val="16"/>
+          <w:szCs w:val="16"/>
+        </w:rPr>
+        <w:t xml:space="preserve"> </w:t>
+      </w:r>
+      <w:r>
+        <w:rPr>
+          <w:sz w:val="16"/>
+          <w:szCs w:val="16"/>
+        </w:rPr>
+        <w:t>(0:51)</w:t>
       </w:r>
     </w:p>
     <w:p>
@@ -517,21 +743,17 @@
         </w:rPr>
         <w:tab/>
       </w:r>
-    </w:p>
-    <w:p>
-      <w:pPr>
-        <w:rPr>
-          <w:sz w:val="16"/>
-          <w:szCs w:val="16"/>
-        </w:rPr>
-      </w:pPr>
-      <w:r>
-        <w:rPr>
-          <w:sz w:val="16"/>
-          <w:szCs w:val="16"/>
-        </w:rPr>
-        <w:t>Phase 2</w:t>
-      </w:r>
+      <w:hyperlink r:id="rId6" w:history="1">
+        <w:r>
+          <w:rPr>
+            <w:rStyle w:val="Hyperlink"/>
+            <w:color w:val="auto"/>
+            <w:sz w:val="16"/>
+            <w:szCs w:val="16"/>
+          </w:rPr>
+          <w:t>https://autode.sk/2l7H5o0</w:t>
+        </w:r>
+      </w:hyperlink>
       <w:r>
         <w:rPr>
           <w:sz w:val="16"/>
@@ -544,14 +766,22 @@
           <w:sz w:val="16"/>
           <w:szCs w:val="16"/>
         </w:rPr>
-        <w:t>Development</w:t>
-      </w:r>
-      <w:r>
-        <w:rPr>
-          <w:sz w:val="16"/>
-          <w:szCs w:val="16"/>
-        </w:rPr>
-        <w:t xml:space="preserve"> (30sec)</w:t>
+        <w:t>(1:00)</w:t>
+      </w:r>
+    </w:p>
+    <w:p>
+      <w:pPr>
+        <w:rPr>
+          <w:sz w:val="16"/>
+          <w:szCs w:val="16"/>
+        </w:rPr>
+      </w:pPr>
+      <w:r>
+        <w:rPr>
+          <w:sz w:val="16"/>
+          <w:szCs w:val="16"/>
+        </w:rPr>
+        <w:t xml:space="preserve">Proof of Functional build </w:t>
       </w:r>
     </w:p>
     <w:p>
@@ -567,48 +797,55 @@
           <w:sz w:val="16"/>
           <w:szCs w:val="16"/>
         </w:rPr>
-        <w:t>https://autode.sk/2l1kJV2</w:t>
-      </w:r>
-    </w:p>
-    <w:p>
-      <w:pPr>
-        <w:rPr>
-          <w:sz w:val="16"/>
-          <w:szCs w:val="16"/>
-        </w:rPr>
-      </w:pPr>
-      <w:r>
-        <w:rPr>
-          <w:sz w:val="16"/>
-          <w:szCs w:val="16"/>
-        </w:rPr>
-        <w:t>Phase 3 Development</w:t>
-      </w:r>
-    </w:p>
-    <w:p>
-      <w:pPr>
-        <w:rPr>
-          <w:sz w:val="16"/>
-          <w:szCs w:val="16"/>
-        </w:rPr>
-      </w:pPr>
-      <w:r>
-        <w:rPr>
-          <w:sz w:val="16"/>
-          <w:szCs w:val="16"/>
-        </w:rPr>
-        <w:t>-</w:t>
-      </w:r>
-    </w:p>
-    <w:p>
-      <w:pPr>
-        <w:rPr>
-          <w:sz w:val="16"/>
-          <w:szCs w:val="16"/>
-        </w:rPr>
-      </w:pPr>
-      <w:r>
-        <w:br w:type="page"/>
+        <w:t>Alex s</w:t>
+      </w:r>
+      <w:r>
+        <w:rPr>
+          <w:sz w:val="16"/>
+          <w:szCs w:val="16"/>
+        </w:rPr>
+        <w:t>tayed up until 5am carrying the team, not the original plan</w:t>
+      </w:r>
+      <w:r>
+        <w:rPr>
+          <w:sz w:val="16"/>
+          <w:szCs w:val="16"/>
+        </w:rPr>
+        <w:t>.</w:t>
+      </w:r>
+    </w:p>
+    <w:p>
+      <w:pPr>
+        <w:ind w:firstLine="720"/>
+        <w:rPr>
+          <w:sz w:val="16"/>
+          <w:szCs w:val="16"/>
+        </w:rPr>
+      </w:pPr>
+      <w:hyperlink r:id="rId7" w:history="1">
+        <w:r>
+          <w:rPr>
+            <w:rStyle w:val="Hyperlink"/>
+            <w:color w:val="auto"/>
+            <w:sz w:val="16"/>
+            <w:szCs w:val="16"/>
+          </w:rPr>
+          <w:t>https://autode.sk/2l4AXg9</w:t>
+        </w:r>
+      </w:hyperlink>
+      <w:r>
+        <w:rPr>
+          <w:sz w:val="16"/>
+          <w:szCs w:val="16"/>
+        </w:rPr>
+        <w:t xml:space="preserve"> </w:t>
+      </w:r>
+      <w:r>
+        <w:rPr>
+          <w:sz w:val="16"/>
+          <w:szCs w:val="16"/>
+        </w:rPr>
+        <w:t xml:space="preserve"> (1:17)</w:t>
       </w:r>
     </w:p>
     <w:p>
@@ -619,12 +856,145 @@
         </w:rPr>
       </w:pPr>
       <w:r>
+        <w:br w:type="page"/>
+      </w:r>
+      <w:r>
+        <w:rPr>
+          <w:noProof/>
+        </w:rPr>
+        <w:lastRenderedPageBreak/>
+        <w:drawing>
+          <wp:inline distT="0" distB="0" distL="0" distR="0" wp14:anchorId="1A8373A3" wp14:editId="35CBFD65">
+            <wp:extent cx="10682594" cy="5367018"/>
+            <wp:effectExtent l="9842" t="0" r="0" b="0"/>
+            <wp:docPr id="1" name="Picture 1"/>
+            <wp:cNvGraphicFramePr>
+              <a:graphicFrameLocks xmlns:a="http://schemas.openxmlformats.org/drawingml/2006/main" noChangeAspect="1"/>
+            </wp:cNvGraphicFramePr>
+            <a:graphic xmlns:a="http://schemas.openxmlformats.org/drawingml/2006/main">
+              <a:graphicData uri="http://schemas.openxmlformats.org/drawingml/2006/picture">
+                <pic:pic xmlns:pic="http://schemas.openxmlformats.org/drawingml/2006/picture">
+                  <pic:nvPicPr>
+                    <pic:cNvPr id="0" name="Picture 1"/>
+                    <pic:cNvPicPr>
+                      <a:picLocks noChangeAspect="1" noChangeArrowheads="1"/>
+                    </pic:cNvPicPr>
+                  </pic:nvPicPr>
+                  <pic:blipFill>
+                    <a:blip r:embed="rId8" cstate="print">
+                      <a:extLst>
+                        <a:ext uri="{28A0092B-C50C-407E-A947-70E740481C1C}">
+                          <a14:useLocalDpi xmlns:a14="http://schemas.microsoft.com/office/drawing/2010/main" val="0"/>
+                        </a:ext>
+                      </a:extLst>
+                    </a:blip>
+                    <a:srcRect/>
+                    <a:stretch>
+                      <a:fillRect/>
+                    </a:stretch>
+                  </pic:blipFill>
+                  <pic:spPr bwMode="auto">
+                    <a:xfrm rot="16200000">
+                      <a:off x="0" y="0"/>
+                      <a:ext cx="10748711" cy="5400236"/>
+                    </a:xfrm>
+                    <a:prstGeom prst="rect">
+                      <a:avLst/>
+                    </a:prstGeom>
+                    <a:noFill/>
+                    <a:ln>
+                      <a:noFill/>
+                    </a:ln>
+                  </pic:spPr>
+                </pic:pic>
+              </a:graphicData>
+            </a:graphic>
+          </wp:inline>
+        </w:drawing>
+      </w:r>
+      <w:r>
         <w:rPr>
           <w:b/>
           <w:u w:val="single"/>
         </w:rPr>
         <w:lastRenderedPageBreak/>
         <w:t>Documentation Log</w:t>
+      </w:r>
+    </w:p>
+    <w:p>
+      <w:pPr>
+        <w:rPr>
+          <w:sz w:val="16"/>
+          <w:szCs w:val="16"/>
+        </w:rPr>
+      </w:pPr>
+      <w:r>
+        <w:rPr>
+          <w:sz w:val="16"/>
+          <w:szCs w:val="16"/>
+        </w:rPr>
+        <w:t>I tagged all modifications as follows</w:t>
+      </w:r>
+    </w:p>
+    <w:p>
+      <w:pPr>
+        <w:rPr>
+          <w:sz w:val="16"/>
+          <w:szCs w:val="16"/>
+        </w:rPr>
+      </w:pPr>
+      <w:r>
+        <w:rPr>
+          <w:sz w:val="16"/>
+          <w:szCs w:val="16"/>
+        </w:rPr>
+        <w:t xml:space="preserve">HW3 – any edits to the base functionality </w:t>
+      </w:r>
+    </w:p>
+    <w:p>
+      <w:pPr>
+        <w:rPr>
+          <w:sz w:val="16"/>
+          <w:szCs w:val="16"/>
+        </w:rPr>
+      </w:pPr>
+      <w:r>
+        <w:rPr>
+          <w:sz w:val="16"/>
+          <w:szCs w:val="16"/>
+        </w:rPr>
+        <w:t xml:space="preserve">Mesh point – control flow between servlet and </w:t>
+      </w:r>
+      <w:proofErr w:type="spellStart"/>
+      <w:r>
+        <w:rPr>
+          <w:sz w:val="16"/>
+          <w:szCs w:val="16"/>
+        </w:rPr>
+        <w:t>XMLwriter</w:t>
+      </w:r>
+      <w:proofErr w:type="spellEnd"/>
+    </w:p>
+    <w:p>
+      <w:pPr>
+        <w:rPr>
+          <w:sz w:val="16"/>
+          <w:szCs w:val="16"/>
+        </w:rPr>
+      </w:pPr>
+      <w:r>
+        <w:rPr>
+          <w:sz w:val="16"/>
+          <w:szCs w:val="16"/>
+        </w:rPr>
+        <w:t>***</w:t>
+      </w:r>
+      <w:r>
+        <w:rPr>
+          <w:sz w:val="16"/>
+          <w:szCs w:val="16"/>
+        </w:rPr>
+        <w:t xml:space="preserve"> - all the issues I had to fix before carrying the final 5 hours of work</w:t>
       </w:r>
     </w:p>
     <w:p>
@@ -648,7 +1018,7 @@
         </w:numPr>
       </w:pPr>
       <w:r>
-        <w:t>File 1</w:t>
+        <w:t>FactServlet.java</w:t>
       </w:r>
     </w:p>
     <w:p>
@@ -660,7 +1030,7 @@
         </w:numPr>
       </w:pPr>
       <w:r>
-        <w:t>Short notes</w:t>
+        <w:t>Removed search feature</w:t>
       </w:r>
     </w:p>
     <w:p>
@@ -699,6 +1069,32 @@
         <w:t>this is a refactoring of the strings used in the JavaServlet.java file</w:t>
       </w:r>
     </w:p>
+    <w:p/>
+    <w:p>
+      <w:pPr>
+        <w:pStyle w:val="ListParagraph"/>
+        <w:numPr>
+          <w:ilvl w:val="1"/>
+          <w:numId w:val="1"/>
+        </w:numPr>
+      </w:pPr>
+      <w:r>
+        <w:t>FactServlet.java</w:t>
+      </w:r>
+    </w:p>
+    <w:p>
+      <w:pPr>
+        <w:pStyle w:val="ListParagraph"/>
+        <w:numPr>
+          <w:ilvl w:val="0"/>
+          <w:numId w:val="9"/>
+        </w:numPr>
+      </w:pPr>
+      <w:r>
+        <w:t>this is a refactoring of the strings used in the JavaServlet.java file</w:t>
+      </w:r>
+    </w:p>
+    <w:p/>
     <w:p>
       <w:pPr>
         <w:pStyle w:val="ListParagraph"/>
@@ -720,7 +1116,7 @@
         </w:numPr>
       </w:pPr>
       <w:r>
-        <w:t>FactServlet.java</w:t>
+        <w:t>Fact.java</w:t>
       </w:r>
     </w:p>
     <w:p>
@@ -732,14 +1128,22 @@
         </w:numPr>
       </w:pPr>
       <w:r>
-        <w:t>Add</w:t>
-      </w:r>
-      <w:r>
-        <w:t>ed</w:t>
-      </w:r>
-      <w:r>
-        <w:t xml:space="preserve"> fields into web page table, quote, author and type</w:t>
-      </w:r>
+        <w:t>Added several helper methods</w:t>
+      </w:r>
+    </w:p>
+    <w:p>
+      <w:pPr>
+        <w:pStyle w:val="ListParagraph"/>
+        <w:numPr>
+          <w:ilvl w:val="1"/>
+          <w:numId w:val="1"/>
+        </w:numPr>
+      </w:pPr>
+      <w:proofErr w:type="spellStart"/>
+      <w:r>
+        <w:t>FactServlet</w:t>
+      </w:r>
+      <w:proofErr w:type="spellEnd"/>
     </w:p>
     <w:p>
       <w:pPr>
@@ -750,15 +1154,31 @@
         </w:numPr>
       </w:pPr>
       <w:r>
-        <w:t xml:space="preserve">Added button </w:t>
-      </w:r>
-      <w:proofErr w:type="spellStart"/>
-      <w:r>
-        <w:t>addFact</w:t>
-      </w:r>
-      <w:proofErr w:type="spellEnd"/>
-      <w:r>
-        <w:t xml:space="preserve"> into web page table</w:t>
+        <w:t>Form table</w:t>
+      </w:r>
+    </w:p>
+    <w:p>
+      <w:pPr>
+        <w:pStyle w:val="ListParagraph"/>
+        <w:numPr>
+          <w:ilvl w:val="1"/>
+          <w:numId w:val="9"/>
+        </w:numPr>
+      </w:pPr>
+      <w:r>
+        <w:t>Fields</w:t>
+      </w:r>
+    </w:p>
+    <w:p>
+      <w:pPr>
+        <w:pStyle w:val="ListParagraph"/>
+        <w:numPr>
+          <w:ilvl w:val="1"/>
+          <w:numId w:val="9"/>
+        </w:numPr>
+      </w:pPr>
+      <w:r>
+        <w:t xml:space="preserve">Buttons </w:t>
       </w:r>
     </w:p>
     <w:p>
@@ -770,18 +1190,95 @@
         </w:numPr>
       </w:pPr>
       <w:r>
-        <w:t xml:space="preserve">Added section to </w:t>
+        <w:t>Control flow</w:t>
+      </w:r>
+    </w:p>
+    <w:p>
+      <w:pPr>
+        <w:pStyle w:val="ListParagraph"/>
+        <w:numPr>
+          <w:ilvl w:val="1"/>
+          <w:numId w:val="9"/>
+        </w:numPr>
+      </w:pPr>
+      <w:r>
+        <w:t>Request in control flow to pull string from the fields</w:t>
+      </w:r>
+    </w:p>
+    <w:p>
+      <w:pPr>
+        <w:pStyle w:val="ListParagraph"/>
+        <w:numPr>
+          <w:ilvl w:val="1"/>
+          <w:numId w:val="9"/>
+        </w:numPr>
+      </w:pPr>
+      <w:r>
+        <w:t xml:space="preserve">Use </w:t>
       </w:r>
       <w:proofErr w:type="spellStart"/>
       <w:r>
-        <w:t>doGet</w:t>
+        <w:t>addFact</w:t>
       </w:r>
       <w:proofErr w:type="spellEnd"/>
       <w:r>
-        <w:t xml:space="preserve"> which checks fields for new fact data</w:t>
-      </w:r>
-      <w:bookmarkStart w:id="0" w:name="_GoBack"/>
-      <w:bookmarkEnd w:id="0"/>
+        <w:t xml:space="preserve"> method to implement the </w:t>
+      </w:r>
+      <w:proofErr w:type="spellStart"/>
+      <w:r>
+        <w:t>addButton</w:t>
+      </w:r>
+      <w:proofErr w:type="spellEnd"/>
+      <w:r>
+        <w:t xml:space="preserve"> in the control flow</w:t>
+      </w:r>
+    </w:p>
+    <w:p>
+      <w:pPr>
+        <w:pStyle w:val="ListParagraph"/>
+        <w:numPr>
+          <w:ilvl w:val="1"/>
+          <w:numId w:val="9"/>
+        </w:numPr>
+      </w:pPr>
+      <w:proofErr w:type="spellStart"/>
+      <w:r>
+        <w:t>addFact</w:t>
+      </w:r>
+      <w:proofErr w:type="spellEnd"/>
+      <w:r>
+        <w:t xml:space="preserve"> is the mesh point to </w:t>
+      </w:r>
+      <w:r>
+        <w:t>XMLwriter</w:t>
+      </w:r>
+      <w:r>
+        <w:t>.java class</w:t>
+      </w:r>
+    </w:p>
+    <w:p>
+      <w:pPr>
+        <w:pStyle w:val="ListParagraph"/>
+        <w:numPr>
+          <w:ilvl w:val="0"/>
+          <w:numId w:val="9"/>
+        </w:numPr>
+      </w:pPr>
+      <w:r>
+        <w:t>Modified</w:t>
+      </w:r>
+    </w:p>
+    <w:p>
+      <w:pPr>
+        <w:pStyle w:val="ListParagraph"/>
+        <w:numPr>
+          <w:ilvl w:val="0"/>
+          <w:numId w:val="1"/>
+        </w:numPr>
+      </w:pPr>
+      <w:r>
+        <w:t>Additions</w:t>
+      </w:r>
     </w:p>
     <w:p>
       <w:pPr>
@@ -792,7 +1289,7 @@
         </w:numPr>
       </w:pPr>
       <w:r>
-        <w:t>Fact</w:t>
+        <w:t>XMLwriter</w:t>
       </w:r>
       <w:r>
         <w:t>.java</w:t>
@@ -807,60 +1304,10 @@
         </w:numPr>
       </w:pPr>
       <w:r>
-        <w:t xml:space="preserve">Value constructor and </w:t>
-      </w:r>
-      <w:proofErr w:type="spellStart"/>
-      <w:r>
-        <w:t>toString</w:t>
-      </w:r>
-      <w:proofErr w:type="spellEnd"/>
-      <w:r>
-        <w:t xml:space="preserve"> methods</w:t>
-      </w:r>
-    </w:p>
-    <w:p>
-      <w:pPr>
-        <w:pStyle w:val="ListParagraph"/>
-        <w:numPr>
-          <w:ilvl w:val="0"/>
-          <w:numId w:val="1"/>
-        </w:numPr>
-      </w:pPr>
-      <w:r>
-        <w:t>Additions</w:t>
-      </w:r>
-    </w:p>
-    <w:p>
-      <w:pPr>
-        <w:pStyle w:val="ListParagraph"/>
-        <w:numPr>
-          <w:ilvl w:val="1"/>
-          <w:numId w:val="1"/>
-        </w:numPr>
-      </w:pPr>
-      <w:proofErr w:type="spellStart"/>
-      <w:r>
-        <w:t>XMLWritter</w:t>
-      </w:r>
-      <w:proofErr w:type="spellEnd"/>
-    </w:p>
-    <w:p>
-      <w:pPr>
-        <w:pStyle w:val="ListParagraph"/>
-        <w:numPr>
-          <w:ilvl w:val="0"/>
-          <w:numId w:val="9"/>
-        </w:numPr>
-      </w:pPr>
-      <w:r>
-        <w:t>Short notes</w:t>
-      </w:r>
-    </w:p>
-    <w:p>
-      <w:pPr>
-        <w:jc w:val="center"/>
-      </w:pPr>
-    </w:p>
+        <w:t>Wrapper method combines all necessary control flow for reading existing xml data, adding new data and writing the final combined list</w:t>
+      </w:r>
+    </w:p>
+    <w:p/>
     <w:p>
       <w:pPr>
         <w:rPr>
@@ -898,33 +1345,6 @@
     </w:p>
     <w:p>
       <w:pPr>
-        <w:autoSpaceDE w:val="0"/>
-        <w:autoSpaceDN w:val="0"/>
-        <w:adjustRightInd w:val="0"/>
-        <w:spacing w:after="0" w:line="240" w:lineRule="auto"/>
-        <w:ind w:firstLine="720"/>
-        <w:rPr>
-          <w:rFonts w:cstheme="minorHAnsi"/>
-        </w:rPr>
-      </w:pPr>
-      <w:r>
-        <w:rPr>
-          <w:rFonts w:cstheme="minorHAnsi"/>
-        </w:rPr>
-        <w:t>Intro for this week</w:t>
-      </w:r>
-    </w:p>
-    <w:p>
-      <w:pPr>
-        <w:rPr>
-          <w:rFonts w:cstheme="minorHAnsi"/>
-          <w:b/>
-          <w:u w:val="single"/>
-        </w:rPr>
-      </w:pPr>
-    </w:p>
-    <w:p>
-      <w:pPr>
         <w:rPr>
           <w:rFonts w:asciiTheme="majorHAnsi" w:hAnsiTheme="majorHAnsi" w:cstheme="majorHAnsi"/>
           <w:u w:val="single"/>
@@ -941,20 +1361,8 @@
     <w:p>
       <w:pPr>
         <w:rPr>
-          <w:rFonts w:cstheme="minorHAnsi"/>
-        </w:rPr>
-      </w:pPr>
-      <w:r>
-        <w:rPr>
-          <w:rFonts w:cstheme="minorHAnsi"/>
-        </w:rPr>
-        <w:t>Webpage GUI</w:t>
-      </w:r>
-    </w:p>
-    <w:p>
-      <w:pPr>
-        <w:rPr>
-          <w:rFonts w:cstheme="minorHAnsi"/>
+          <w:rFonts w:asciiTheme="majorHAnsi" w:hAnsiTheme="majorHAnsi" w:cstheme="majorHAnsi"/>
+          <w:u w:val="single"/>
         </w:rPr>
       </w:pPr>
       <w:r>
@@ -1010,7 +1418,13 @@
         <w:rPr>
           <w:rFonts w:cstheme="minorHAnsi"/>
         </w:rPr>
-        <w:t>Paragraph 2</w:t>
+        <w:t xml:space="preserve">Using XML notation added extremely loose coupling. I didn’t have to edit any existing functions. </w:t>
+      </w:r>
+      <w:r>
+        <w:rPr>
+          <w:rFonts w:cstheme="minorHAnsi"/>
+        </w:rPr>
+        <w:t>Since these components were grouped together but not constrained it was a breeze to word around them. Not sticky at all.</w:t>
       </w:r>
     </w:p>
     <w:p>
@@ -1046,7 +1460,7 @@
         <w:rPr>
           <w:rFonts w:cstheme="minorHAnsi"/>
         </w:rPr>
-        <w:t>Paragraph 3</w:t>
+        <w:t>I would modularize the XML reader. As is stands currently, there are hard coded strings inside the reader. It would be better to have a method that accepted the xml tag and then did the reading and parsing.</w:t>
       </w:r>
     </w:p>
     <w:sectPr>
@@ -1914,7 +2328,7 @@
   <w:abstractNum w:abstractNumId="8" w15:restartNumberingAfterBreak="0">
     <w:nsid w:val="6AAC0A1D"/>
     <w:multiLevelType w:val="hybridMultilevel"/>
-    <w:tmpl w:val="34BA1D96"/>
+    <w:tmpl w:val="1E46D794"/>
     <w:lvl w:ilvl="0" w:tplc="04090001">
       <w:start w:val="1"/>
       <w:numFmt w:val="bullet"/>
@@ -1927,7 +2341,7 @@
         <w:rFonts w:ascii="Symbol" w:hAnsi="Symbol" w:hint="default"/>
       </w:rPr>
     </w:lvl>
-    <w:lvl w:ilvl="1" w:tplc="04090003" w:tentative="1">
+    <w:lvl w:ilvl="1" w:tplc="04090003">
       <w:start w:val="1"/>
       <w:numFmt w:val="bullet"/>
       <w:lvlText w:val="o"/>
@@ -2501,6 +2915,48 @@
       <w:u w:val="single"/>
     </w:rPr>
   </w:style>
+  <w:style w:type="character" w:styleId="UnresolvedMention">
+    <w:name w:val="Unresolved Mention"/>
+    <w:basedOn w:val="DefaultParagraphFont"/>
+    <w:uiPriority w:val="99"/>
+    <w:semiHidden/>
+    <w:unhideWhenUsed/>
+    <w:rsid w:val="00527529"/>
+    <w:rPr>
+      <w:color w:val="605E5C"/>
+      <w:shd w:val="clear" w:color="auto" w:fill="E1DFDD"/>
+    </w:rPr>
+  </w:style>
+  <w:style w:type="paragraph" w:styleId="BalloonText">
+    <w:name w:val="Balloon Text"/>
+    <w:basedOn w:val="Normal"/>
+    <w:link w:val="BalloonTextChar"/>
+    <w:uiPriority w:val="99"/>
+    <w:semiHidden/>
+    <w:unhideWhenUsed/>
+    <w:rsid w:val="00E03C10"/>
+    <w:pPr>
+      <w:spacing w:after="0" w:line="240" w:lineRule="auto"/>
+    </w:pPr>
+    <w:rPr>
+      <w:rFonts w:ascii="Segoe UI" w:hAnsi="Segoe UI" w:cs="Segoe UI"/>
+      <w:sz w:val="18"/>
+      <w:szCs w:val="18"/>
+    </w:rPr>
+  </w:style>
+  <w:style w:type="character" w:customStyle="1" w:styleId="BalloonTextChar">
+    <w:name w:val="Balloon Text Char"/>
+    <w:basedOn w:val="DefaultParagraphFont"/>
+    <w:link w:val="BalloonText"/>
+    <w:uiPriority w:val="99"/>
+    <w:semiHidden/>
+    <w:rsid w:val="00E03C10"/>
+    <w:rPr>
+      <w:rFonts w:ascii="Segoe UI" w:hAnsi="Segoe UI" w:cs="Segoe UI"/>
+      <w:sz w:val="18"/>
+      <w:szCs w:val="18"/>
+    </w:rPr>
+  </w:style>
 </w:styles>
 </file>
 

--- a/HW3/Documentation/PDF-Submission/HW3_TEAM1_ANSWERS_AND_COVER.docx
+++ b/HW3/Documentation/PDF-Submission/HW3_TEAM1_ANSWERS_AND_COVER.docx
@@ -668,18 +668,7 @@
           <w:sz w:val="16"/>
           <w:szCs w:val="16"/>
         </w:rPr>
-        <w:t>https://autode.sk/2</w:t>
-      </w:r>
-      <w:bookmarkStart w:id="0" w:name="_GoBack"/>
-      <w:bookmarkEnd w:id="0"/>
-      <w:r>
-        <w:rPr>
-          <w:rStyle w:val="Hyperlink"/>
-          <w:color w:val="auto"/>
-          <w:sz w:val="16"/>
-          <w:szCs w:val="16"/>
-        </w:rPr>
-        <w:t>t0NCo2</w:t>
+        <w:t>https://autode.sk/2t0NCo2</w:t>
       </w:r>
       <w:r>
         <w:rPr>
@@ -1340,6 +1329,60 @@
           <w:u w:val="single"/>
         </w:rPr>
         <w:lastRenderedPageBreak/>
+        <w:t>Data Integrity Checks</w:t>
+      </w:r>
+    </w:p>
+    <w:p>
+      <w:pPr>
+        <w:rPr>
+          <w:rFonts w:asciiTheme="majorHAnsi" w:hAnsiTheme="majorHAnsi" w:cstheme="majorHAnsi"/>
+        </w:rPr>
+      </w:pPr>
+      <w:r>
+        <w:rPr>
+          <w:rFonts w:asciiTheme="majorHAnsi" w:hAnsiTheme="majorHAnsi" w:cstheme="majorHAnsi"/>
+        </w:rPr>
+        <w:tab/>
+        <w:t xml:space="preserve">I decided to check that all fields we present, meaning no empty strings allowed in any field. </w:t>
+      </w:r>
+      <w:proofErr w:type="gramStart"/>
+      <w:r>
+        <w:rPr>
+          <w:rFonts w:asciiTheme="majorHAnsi" w:hAnsiTheme="majorHAnsi" w:cstheme="majorHAnsi"/>
+        </w:rPr>
+        <w:t>Second</w:t>
+      </w:r>
+      <w:proofErr w:type="gramEnd"/>
+      <w:r>
+        <w:rPr>
+          <w:rFonts w:asciiTheme="majorHAnsi" w:hAnsiTheme="majorHAnsi" w:cstheme="majorHAnsi"/>
+        </w:rPr>
+        <w:t xml:space="preserve"> I checked that the fact field was either “Fact” or “Fallacy”. The web page has useful messages printed to the page for the user for each condition of the data check.</w:t>
+      </w:r>
+    </w:p>
+    <w:p>
+      <w:pPr>
+        <w:rPr>
+          <w:rFonts w:asciiTheme="majorHAnsi" w:hAnsiTheme="majorHAnsi" w:cstheme="majorHAnsi"/>
+        </w:rPr>
+      </w:pPr>
+      <w:bookmarkStart w:id="0" w:name="_GoBack"/>
+      <w:bookmarkEnd w:id="0"/>
+    </w:p>
+    <w:p>
+      <w:pPr>
+        <w:rPr>
+          <w:rFonts w:asciiTheme="majorHAnsi" w:hAnsiTheme="majorHAnsi" w:cstheme="majorHAnsi"/>
+          <w:b/>
+          <w:u w:val="single"/>
+        </w:rPr>
+      </w:pPr>
+      <w:r>
+        <w:rPr>
+          <w:rFonts w:asciiTheme="majorHAnsi" w:hAnsiTheme="majorHAnsi" w:cstheme="majorHAnsi"/>
+          <w:b/>
+          <w:u w:val="single"/>
+        </w:rPr>
         <w:t>Maintainability Assessment</w:t>
       </w:r>
     </w:p>
